--- a/docs/ADR_01_Third-Party Integration.docx
+++ b/docs/ADR_01_Third-Party Integration.docx
@@ -118,7 +118,15 @@
           <w:b/>
           <w:bCs/>
         </w:rPr>
-        <w:t>Negative:</w:t>
+        <w:t>Negative</w:t>
+      </w:r>
+      <w:proofErr w:type="gramStart"/>
+      <w:r>
+        <w:rPr>
+          <w:b/>
+          <w:bCs/>
+        </w:rPr>
+        <w:t>:</w:t>
       </w:r>
       <w:r>
         <w:t> </w:t>
@@ -126,6 +134,10 @@
       <w:r>
         <w:t>??</w:t>
       </w:r>
+      <w:r>
+        <w:t>?</w:t>
+      </w:r>
+      <w:proofErr w:type="gramEnd"/>
     </w:p>
     <w:sectPr>
       <w:pgSz w:w="12240" w:h="15840"/>
@@ -662,6 +674,7 @@
   <w:style w:type="character" w:default="1" w:styleId="DefaultParagraphFont">
     <w:name w:val="Default Paragraph Font"/>
     <w:uiPriority w:val="1"/>
+    <w:semiHidden/>
     <w:unhideWhenUsed/>
   </w:style>
   <w:style w:type="table" w:default="1" w:styleId="TableNormal">
